--- a/Neetcode/Leetcode_Problem_notes.docx
+++ b/Neetcode/Leetcode_Problem_notes.docx
@@ -8,11 +8,356 @@
           <w:b/>
           <w:bCs/>
           <w:color w:val="FF0000"/>
-          <w:sz w:val="40"/>
-          <w:szCs w:val="40"/>
-        </w:rPr>
-      </w:pPr>
-      <w:r>
+          <w:sz w:val="36"/>
+          <w:szCs w:val="36"/>
+        </w:rPr>
+      </w:pPr>
+      <w:r>
+        <w:rPr>
+          <w:b/>
+          <w:bCs/>
+          <w:color w:val="FF0000"/>
+          <w:sz w:val="36"/>
+          <w:szCs w:val="36"/>
+        </w:rPr>
+        <w:t>Array and Hashing:</w:t>
+      </w:r>
+    </w:p>
+    <w:p>
+      <w:pPr>
+        <w:rPr>
+          <w:rFonts w:ascii="Segoe UI" w:hAnsi="Segoe UI" w:cs="Segoe UI"/>
+          <w:b/>
+          <w:bCs/>
+          <w:color w:val="212121"/>
+          <w:shd w:val="clear" w:color="auto" w:fill="FFFFFF"/>
+        </w:rPr>
+      </w:pPr>
+      <w:r>
+        <w:rPr>
+          <w:b/>
+          <w:bCs/>
+          <w:sz w:val="24"/>
+          <w:szCs w:val="24"/>
+        </w:rPr>
+        <w:t>Question 1:</w:t>
+      </w:r>
+      <w:r>
+        <w:rPr>
+          <w:rFonts w:ascii="Segoe UI" w:hAnsi="Segoe UI" w:cs="Segoe UI"/>
+          <w:b/>
+          <w:bCs/>
+          <w:color w:val="212121"/>
+          <w:shd w:val="clear" w:color="auto" w:fill="FFFFFF"/>
+        </w:rPr>
+        <w:t xml:space="preserve"> </w:t>
+      </w:r>
+      <w:r>
+        <w:rPr>
+          <w:rFonts w:ascii="Segoe UI" w:hAnsi="Segoe UI" w:cs="Segoe UI"/>
+          <w:b/>
+          <w:bCs/>
+          <w:color w:val="212121"/>
+          <w:shd w:val="clear" w:color="auto" w:fill="FFFFFF"/>
+        </w:rPr>
+        <w:t>392. Is Subsequence</w:t>
+      </w:r>
+    </w:p>
+    <w:p>
+      <w:pPr>
+        <w:numPr>
+          <w:ilvl w:val="0"/>
+          <w:numId w:val="2"/>
+        </w:numPr>
+        <w:shd w:val="clear" w:color="auto" w:fill="FFFFFF"/>
+        <w:spacing w:before="100" w:beforeAutospacing="1" w:after="100" w:afterAutospacing="1" w:line="240" w:lineRule="auto"/>
+        <w:rPr>
+          <w:rFonts w:ascii="Helvetica" w:eastAsia="Times New Roman" w:hAnsi="Helvetica" w:cs="Helvetica"/>
+          <w:color w:val="333333"/>
+          <w:spacing w:val="3"/>
+          <w:sz w:val="24"/>
+          <w:szCs w:val="24"/>
+        </w:rPr>
+      </w:pPr>
+      <w:r>
+        <w:rPr>
+          <w:rFonts w:ascii="Helvetica" w:eastAsia="Times New Roman" w:hAnsi="Helvetica" w:cs="Helvetica"/>
+          <w:color w:val="333333"/>
+          <w:spacing w:val="3"/>
+          <w:sz w:val="24"/>
+          <w:szCs w:val="24"/>
+        </w:rPr>
+        <w:t>Two Pointers and Greedy</w:t>
+      </w:r>
+    </w:p>
+    <w:p>
+      <w:pPr>
+        <w:numPr>
+          <w:ilvl w:val="1"/>
+          <w:numId w:val="2"/>
+        </w:numPr>
+        <w:shd w:val="clear" w:color="auto" w:fill="FFFFFF"/>
+        <w:spacing w:before="100" w:beforeAutospacing="1" w:after="100" w:afterAutospacing="1" w:line="240" w:lineRule="auto"/>
+        <w:rPr>
+          <w:rFonts w:ascii="Helvetica" w:eastAsia="Times New Roman" w:hAnsi="Helvetica" w:cs="Helvetica"/>
+          <w:color w:val="333333"/>
+          <w:spacing w:val="3"/>
+          <w:sz w:val="24"/>
+          <w:szCs w:val="24"/>
+        </w:rPr>
+      </w:pPr>
+      <w:r>
+        <w:rPr>
+          <w:rFonts w:ascii="Helvetica" w:eastAsia="Times New Roman" w:hAnsi="Helvetica" w:cs="Helvetica"/>
+          <w:color w:val="333333"/>
+          <w:spacing w:val="3"/>
+          <w:sz w:val="24"/>
+          <w:szCs w:val="24"/>
+        </w:rPr>
+        <w:t xml:space="preserve">We main a pointer of </w:t>
+      </w:r>
+      <w:proofErr w:type="spellStart"/>
+      <w:r>
+        <w:rPr>
+          <w:rFonts w:ascii="Helvetica" w:eastAsia="Times New Roman" w:hAnsi="Helvetica" w:cs="Helvetica"/>
+          <w:color w:val="333333"/>
+          <w:spacing w:val="3"/>
+          <w:sz w:val="24"/>
+          <w:szCs w:val="24"/>
+        </w:rPr>
+        <w:t>i</w:t>
+      </w:r>
+      <w:proofErr w:type="spellEnd"/>
+      <w:r>
+        <w:rPr>
+          <w:rFonts w:ascii="Helvetica" w:eastAsia="Times New Roman" w:hAnsi="Helvetica" w:cs="Helvetica"/>
+          <w:color w:val="333333"/>
+          <w:spacing w:val="3"/>
+          <w:sz w:val="24"/>
+          <w:szCs w:val="24"/>
+        </w:rPr>
+        <w:t xml:space="preserve"> and j for s and t respectively</w:t>
+      </w:r>
+    </w:p>
+    <w:p>
+      <w:pPr>
+        <w:numPr>
+          <w:ilvl w:val="1"/>
+          <w:numId w:val="2"/>
+        </w:numPr>
+        <w:shd w:val="clear" w:color="auto" w:fill="FFFFFF"/>
+        <w:spacing w:before="100" w:beforeAutospacing="1" w:after="100" w:afterAutospacing="1" w:line="240" w:lineRule="auto"/>
+        <w:rPr>
+          <w:rFonts w:ascii="Helvetica" w:eastAsia="Times New Roman" w:hAnsi="Helvetica" w:cs="Helvetica"/>
+          <w:color w:val="333333"/>
+          <w:spacing w:val="3"/>
+          <w:sz w:val="24"/>
+          <w:szCs w:val="24"/>
+        </w:rPr>
+      </w:pPr>
+      <w:r>
+        <w:rPr>
+          <w:rFonts w:ascii="Helvetica" w:eastAsia="Times New Roman" w:hAnsi="Helvetica" w:cs="Helvetica"/>
+          <w:color w:val="333333"/>
+          <w:spacing w:val="3"/>
+          <w:sz w:val="24"/>
+          <w:szCs w:val="24"/>
+        </w:rPr>
+        <w:t xml:space="preserve">When we match a character from t, we move </w:t>
+      </w:r>
+      <w:proofErr w:type="spellStart"/>
+      <w:r>
+        <w:rPr>
+          <w:rFonts w:ascii="Helvetica" w:eastAsia="Times New Roman" w:hAnsi="Helvetica" w:cs="Helvetica"/>
+          <w:color w:val="333333"/>
+          <w:spacing w:val="3"/>
+          <w:sz w:val="24"/>
+          <w:szCs w:val="24"/>
+        </w:rPr>
+        <w:t>i</w:t>
+      </w:r>
+      <w:proofErr w:type="spellEnd"/>
+      <w:r>
+        <w:rPr>
+          <w:rFonts w:ascii="Helvetica" w:eastAsia="Times New Roman" w:hAnsi="Helvetica" w:cs="Helvetica"/>
+          <w:color w:val="333333"/>
+          <w:spacing w:val="3"/>
+          <w:sz w:val="24"/>
+          <w:szCs w:val="24"/>
+        </w:rPr>
+        <w:t xml:space="preserve"> pointer forward</w:t>
+      </w:r>
+    </w:p>
+    <w:p>
+      <w:pPr>
+        <w:numPr>
+          <w:ilvl w:val="1"/>
+          <w:numId w:val="2"/>
+        </w:numPr>
+        <w:shd w:val="clear" w:color="auto" w:fill="FFFFFF"/>
+        <w:spacing w:before="100" w:beforeAutospacing="1" w:after="100" w:afterAutospacing="1" w:line="240" w:lineRule="auto"/>
+        <w:rPr>
+          <w:rFonts w:ascii="Helvetica" w:eastAsia="Times New Roman" w:hAnsi="Helvetica" w:cs="Helvetica"/>
+          <w:color w:val="333333"/>
+          <w:spacing w:val="3"/>
+          <w:sz w:val="24"/>
+          <w:szCs w:val="24"/>
+        </w:rPr>
+      </w:pPr>
+      <w:r>
+        <w:rPr>
+          <w:rFonts w:ascii="Helvetica" w:eastAsia="Times New Roman" w:hAnsi="Helvetica" w:cs="Helvetica"/>
+          <w:color w:val="333333"/>
+          <w:spacing w:val="3"/>
+          <w:sz w:val="24"/>
+          <w:szCs w:val="24"/>
+        </w:rPr>
+        <w:t xml:space="preserve">If </w:t>
+      </w:r>
+      <w:proofErr w:type="spellStart"/>
+      <w:r>
+        <w:rPr>
+          <w:rFonts w:ascii="Helvetica" w:eastAsia="Times New Roman" w:hAnsi="Helvetica" w:cs="Helvetica"/>
+          <w:color w:val="333333"/>
+          <w:spacing w:val="3"/>
+          <w:sz w:val="24"/>
+          <w:szCs w:val="24"/>
+        </w:rPr>
+        <w:t>i</w:t>
+      </w:r>
+      <w:proofErr w:type="spellEnd"/>
+      <w:r>
+        <w:rPr>
+          <w:rFonts w:ascii="Helvetica" w:eastAsia="Times New Roman" w:hAnsi="Helvetica" w:cs="Helvetica"/>
+          <w:color w:val="333333"/>
+          <w:spacing w:val="3"/>
+          <w:sz w:val="24"/>
+          <w:szCs w:val="24"/>
+        </w:rPr>
+        <w:t xml:space="preserve"> </w:t>
+      </w:r>
+      <w:proofErr w:type="gramStart"/>
+      <w:r>
+        <w:rPr>
+          <w:rFonts w:ascii="Helvetica" w:eastAsia="Times New Roman" w:hAnsi="Helvetica" w:cs="Helvetica"/>
+          <w:color w:val="333333"/>
+          <w:spacing w:val="3"/>
+          <w:sz w:val="24"/>
+          <w:szCs w:val="24"/>
+        </w:rPr>
+        <w:t>is able to</w:t>
+      </w:r>
+      <w:proofErr w:type="gramEnd"/>
+      <w:r>
+        <w:rPr>
+          <w:rFonts w:ascii="Helvetica" w:eastAsia="Times New Roman" w:hAnsi="Helvetica" w:cs="Helvetica"/>
+          <w:color w:val="333333"/>
+          <w:spacing w:val="3"/>
+          <w:sz w:val="24"/>
+          <w:szCs w:val="24"/>
+        </w:rPr>
+        <w:t xml:space="preserve"> reach the end, we know s is subsequence of t</w:t>
+      </w:r>
+    </w:p>
+    <w:p>
+      <w:pPr>
+        <w:numPr>
+          <w:ilvl w:val="1"/>
+          <w:numId w:val="2"/>
+        </w:numPr>
+        <w:shd w:val="clear" w:color="auto" w:fill="FFFFFF"/>
+        <w:spacing w:before="100" w:beforeAutospacing="1" w:after="100" w:afterAutospacing="1" w:line="240" w:lineRule="auto"/>
+        <w:rPr>
+          <w:rFonts w:ascii="Helvetica" w:eastAsia="Times New Roman" w:hAnsi="Helvetica" w:cs="Helvetica"/>
+          <w:color w:val="333333"/>
+          <w:spacing w:val="3"/>
+          <w:sz w:val="24"/>
+          <w:szCs w:val="24"/>
+        </w:rPr>
+      </w:pPr>
+      <w:r>
+        <w:rPr>
+          <w:rFonts w:ascii="Helvetica" w:eastAsia="Times New Roman" w:hAnsi="Helvetica" w:cs="Helvetica"/>
+          <w:color w:val="333333"/>
+          <w:spacing w:val="3"/>
+          <w:sz w:val="24"/>
+          <w:szCs w:val="24"/>
+        </w:rPr>
+        <w:t>Time complexity O(m)</w:t>
+      </w:r>
+    </w:p>
+    <w:p>
+      <w:pPr>
+        <w:numPr>
+          <w:ilvl w:val="1"/>
+          <w:numId w:val="2"/>
+        </w:numPr>
+        <w:shd w:val="clear" w:color="auto" w:fill="FFFFFF"/>
+        <w:spacing w:before="100" w:beforeAutospacing="1" w:after="100" w:afterAutospacing="1" w:line="240" w:lineRule="auto"/>
+        <w:rPr>
+          <w:rFonts w:ascii="Helvetica" w:eastAsia="Times New Roman" w:hAnsi="Helvetica" w:cs="Helvetica"/>
+          <w:color w:val="333333"/>
+          <w:spacing w:val="3"/>
+          <w:sz w:val="24"/>
+          <w:szCs w:val="24"/>
+        </w:rPr>
+      </w:pPr>
+      <w:r>
+        <w:rPr>
+          <w:rFonts w:ascii="Helvetica" w:eastAsia="Times New Roman" w:hAnsi="Helvetica" w:cs="Helvetica"/>
+          <w:color w:val="333333"/>
+          <w:spacing w:val="3"/>
+          <w:sz w:val="24"/>
+          <w:szCs w:val="24"/>
+        </w:rPr>
+        <w:t xml:space="preserve">Space complexity </w:t>
+      </w:r>
+      <w:proofErr w:type="gramStart"/>
+      <w:r>
+        <w:rPr>
+          <w:rFonts w:ascii="Helvetica" w:eastAsia="Times New Roman" w:hAnsi="Helvetica" w:cs="Helvetica"/>
+          <w:color w:val="333333"/>
+          <w:spacing w:val="3"/>
+          <w:sz w:val="24"/>
+          <w:szCs w:val="24"/>
+        </w:rPr>
+        <w:t>O(</w:t>
+      </w:r>
+      <w:proofErr w:type="gramEnd"/>
+      <w:r>
+        <w:rPr>
+          <w:rFonts w:ascii="Helvetica" w:eastAsia="Times New Roman" w:hAnsi="Helvetica" w:cs="Helvetica"/>
+          <w:color w:val="333333"/>
+          <w:spacing w:val="3"/>
+          <w:sz w:val="24"/>
+          <w:szCs w:val="24"/>
+        </w:rPr>
+        <w:t>1)</w:t>
+      </w:r>
+    </w:p>
+    <w:p/>
+    <w:p>
+      <w:pPr>
+        <w:rPr>
+          <w:b/>
+          <w:bCs/>
+          <w:color w:val="FF0000"/>
+          <w:sz w:val="36"/>
+          <w:szCs w:val="36"/>
+        </w:rPr>
+      </w:pPr>
+    </w:p>
+    <w:p>
+      <w:pPr>
+        <w:rPr>
+          <w:color w:val="FF0000"/>
+          <w:sz w:val="24"/>
+          <w:szCs w:val="24"/>
+        </w:rPr>
+      </w:pPr>
+    </w:p>
+    <w:p>
+      <w:pPr>
         <w:rPr>
           <w:b/>
           <w:bCs/>
@@ -20,17 +365,125 @@
           <w:sz w:val="40"/>
           <w:szCs w:val="40"/>
         </w:rPr>
+      </w:pPr>
+    </w:p>
+    <w:p>
+      <w:pPr>
+        <w:rPr>
+          <w:b/>
+          <w:bCs/>
+          <w:color w:val="FF0000"/>
+          <w:sz w:val="40"/>
+          <w:szCs w:val="40"/>
+        </w:rPr>
+      </w:pPr>
+    </w:p>
+    <w:p>
+      <w:pPr>
+        <w:rPr>
+          <w:b/>
+          <w:bCs/>
+          <w:color w:val="FF0000"/>
+          <w:sz w:val="40"/>
+          <w:szCs w:val="40"/>
+        </w:rPr>
+      </w:pPr>
+    </w:p>
+    <w:p>
+      <w:pPr>
+        <w:rPr>
+          <w:b/>
+          <w:bCs/>
+          <w:color w:val="FF0000"/>
+          <w:sz w:val="40"/>
+          <w:szCs w:val="40"/>
+        </w:rPr>
+      </w:pPr>
+    </w:p>
+    <w:p>
+      <w:pPr>
+        <w:rPr>
+          <w:b/>
+          <w:bCs/>
+          <w:color w:val="FF0000"/>
+          <w:sz w:val="40"/>
+          <w:szCs w:val="40"/>
+        </w:rPr>
+      </w:pPr>
+    </w:p>
+    <w:p>
+      <w:pPr>
+        <w:rPr>
+          <w:b/>
+          <w:bCs/>
+          <w:color w:val="FF0000"/>
+          <w:sz w:val="40"/>
+          <w:szCs w:val="40"/>
+        </w:rPr>
+      </w:pPr>
+    </w:p>
+    <w:p>
+      <w:pPr>
+        <w:rPr>
+          <w:b/>
+          <w:bCs/>
+          <w:color w:val="FF0000"/>
+          <w:sz w:val="40"/>
+          <w:szCs w:val="40"/>
+        </w:rPr>
+      </w:pPr>
+    </w:p>
+    <w:p>
+      <w:pPr>
+        <w:rPr>
+          <w:b/>
+          <w:bCs/>
+          <w:color w:val="FF0000"/>
+          <w:sz w:val="40"/>
+          <w:szCs w:val="40"/>
+        </w:rPr>
+      </w:pPr>
+    </w:p>
+    <w:p>
+      <w:pPr>
+        <w:rPr>
+          <w:b/>
+          <w:bCs/>
+          <w:color w:val="FF0000"/>
+          <w:sz w:val="40"/>
+          <w:szCs w:val="40"/>
+        </w:rPr>
+      </w:pPr>
+    </w:p>
+    <w:p>
+      <w:pPr>
+        <w:rPr>
+          <w:b/>
+          <w:bCs/>
+          <w:color w:val="FF0000"/>
+          <w:sz w:val="40"/>
+          <w:szCs w:val="40"/>
+        </w:rPr>
+      </w:pPr>
+      <w:r>
+        <w:rPr>
+          <w:b/>
+          <w:bCs/>
+          <w:color w:val="FF0000"/>
+          <w:sz w:val="40"/>
+          <w:szCs w:val="40"/>
+        </w:rPr>
         <w:t>Tree:</w:t>
       </w:r>
     </w:p>
     <w:p>
       <w:pPr>
         <w:rPr>
-          <w:b/>
-          <w:bCs/>
-          <w:color w:val="FF0000"/>
-          <w:sz w:val="28"/>
-          <w:szCs w:val="28"/>
+          <w:rFonts w:ascii="Segoe UI" w:hAnsi="Segoe UI" w:cs="Segoe UI"/>
+          <w:b/>
+          <w:bCs/>
+          <w:color w:val="212121"/>
+          <w:shd w:val="clear" w:color="auto" w:fill="FFFFFF"/>
         </w:rPr>
       </w:pPr>
       <w:r>
@@ -42,8 +495,9 @@
           <w:sz w:val="40"/>
           <w:szCs w:val="40"/>
         </w:rPr>
+        <w:lastRenderedPageBreak/>
         <w:drawing>
-          <wp:anchor distT="0" distB="0" distL="114300" distR="114300" simplePos="0" relativeHeight="251658240" behindDoc="0" locked="0" layoutInCell="1" allowOverlap="1" wp14:anchorId="22AD30BF" wp14:editId="30789FB6">
+          <wp:anchor distT="0" distB="0" distL="114300" distR="114300" simplePos="0" relativeHeight="251658240" behindDoc="0" locked="0" layoutInCell="1" allowOverlap="1" wp14:anchorId="22AD30BF" wp14:editId="134F814D">
             <wp:simplePos x="0" y="0"/>
             <wp:positionH relativeFrom="margin">
               <wp:align>right</wp:align>
@@ -66,7 +520,7 @@
                     <pic:cNvPicPr/>
                   </pic:nvPicPr>
                   <pic:blipFill>
-                    <a:blip r:embed="rId6">
+                    <a:blip r:embed="rId7">
                       <a:extLst>
                         <a:ext uri="{28A0092B-C50C-407E-A947-70E740481C1C}">
                           <a14:useLocalDpi xmlns:a14="http://schemas.microsoft.com/office/drawing/2010/main" val="0"/>
@@ -128,9 +582,83 @@
           <w:color w:val="212121"/>
           <w:shd w:val="clear" w:color="auto" w:fill="FFFFFF"/>
         </w:rPr>
-        <w:t xml:space="preserve"> Traversal</w:t>
-      </w:r>
-      <w:r>
+        <w:t xml:space="preserve"> Traversal.</w:t>
+      </w:r>
+    </w:p>
+    <w:p>
+      <w:pPr>
+        <w:rPr>
+          <w:sz w:val="28"/>
+          <w:szCs w:val="28"/>
+        </w:rPr>
+      </w:pPr>
+    </w:p>
+    <w:p>
+      <w:pPr>
+        <w:rPr>
+          <w:sz w:val="28"/>
+          <w:szCs w:val="28"/>
+        </w:rPr>
+      </w:pPr>
+    </w:p>
+    <w:p>
+      <w:pPr>
+        <w:tabs>
+          <w:tab w:val="left" w:pos="5690"/>
+        </w:tabs>
+        <w:rPr>
+          <w:b/>
+          <w:bCs/>
+          <w:color w:val="FF0000"/>
+          <w:sz w:val="40"/>
+          <w:szCs w:val="40"/>
+        </w:rPr>
+      </w:pPr>
+    </w:p>
+    <w:p>
+      <w:pPr>
+        <w:tabs>
+          <w:tab w:val="left" w:pos="5690"/>
+        </w:tabs>
+        <w:rPr>
+          <w:b/>
+          <w:bCs/>
+          <w:color w:val="FF0000"/>
+          <w:sz w:val="40"/>
+          <w:szCs w:val="40"/>
+        </w:rPr>
+      </w:pPr>
+      <w:r>
+        <w:rPr>
+          <w:b/>
+          <w:bCs/>
+          <w:color w:val="FF0000"/>
+          <w:sz w:val="40"/>
+          <w:szCs w:val="40"/>
+        </w:rPr>
+        <w:t>Graphs</w:t>
+      </w:r>
+      <w:r>
+        <w:rPr>
+          <w:b/>
+          <w:bCs/>
+          <w:color w:val="FF0000"/>
+          <w:sz w:val="40"/>
+          <w:szCs w:val="40"/>
+        </w:rPr>
+        <w:t>:</w:t>
+      </w:r>
+    </w:p>
+    <w:p>
+      <w:pPr>
+        <w:pStyle w:val="ListParagraph"/>
+        <w:numPr>
+          <w:ilvl w:val="0"/>
+          <w:numId w:val="1"/>
+        </w:numPr>
+        <w:tabs>
+          <w:tab w:val="left" w:pos="5690"/>
+        </w:tabs>
         <w:rPr>
           <w:rFonts w:ascii="Segoe UI" w:hAnsi="Segoe UI" w:cs="Segoe UI"/>
           <w:b/>
@@ -138,8 +666,717 @@
           <w:color w:val="212121"/>
           <w:shd w:val="clear" w:color="auto" w:fill="FFFFFF"/>
         </w:rPr>
-        <w:t>.</w:t>
-      </w:r>
+      </w:pPr>
+      <w:r>
+        <w:rPr>
+          <w:noProof/>
+        </w:rPr>
+        <w:drawing>
+          <wp:anchor distT="0" distB="0" distL="114300" distR="114300" simplePos="0" relativeHeight="251659264" behindDoc="0" locked="0" layoutInCell="1" allowOverlap="1" wp14:anchorId="6A15C870" wp14:editId="7CA37DCC">
+            <wp:simplePos x="0" y="0"/>
+            <wp:positionH relativeFrom="column">
+              <wp:posOffset>483235</wp:posOffset>
+            </wp:positionH>
+            <wp:positionV relativeFrom="paragraph">
+              <wp:posOffset>318770</wp:posOffset>
+            </wp:positionV>
+            <wp:extent cx="4197985" cy="2312035"/>
+            <wp:effectExtent l="0" t="0" r="0" b="0"/>
+            <wp:wrapTopAndBottom/>
+            <wp:docPr id="3" name="Picture 3" descr="A picture containing diagram&#10;&#10;Description automatically generated"/>
+            <wp:cNvGraphicFramePr>
+              <a:graphicFrameLocks xmlns:a="http://schemas.openxmlformats.org/drawingml/2006/main" noChangeAspect="1"/>
+            </wp:cNvGraphicFramePr>
+            <a:graphic xmlns:a="http://schemas.openxmlformats.org/drawingml/2006/main">
+              <a:graphicData uri="http://schemas.openxmlformats.org/drawingml/2006/picture">
+                <pic:pic xmlns:pic="http://schemas.openxmlformats.org/drawingml/2006/picture">
+                  <pic:nvPicPr>
+                    <pic:cNvPr id="3" name="Picture 3" descr="A picture containing diagram&#10;&#10;Description automatically generated"/>
+                    <pic:cNvPicPr/>
+                  </pic:nvPicPr>
+                  <pic:blipFill>
+                    <a:blip r:embed="rId8" cstate="print">
+                      <a:extLst>
+                        <a:ext uri="{28A0092B-C50C-407E-A947-70E740481C1C}">
+                          <a14:useLocalDpi xmlns:a14="http://schemas.microsoft.com/office/drawing/2010/main" val="0"/>
+                        </a:ext>
+                      </a:extLst>
+                    </a:blip>
+                    <a:stretch>
+                      <a:fillRect/>
+                    </a:stretch>
+                  </pic:blipFill>
+                  <pic:spPr>
+                    <a:xfrm>
+                      <a:off x="0" y="0"/>
+                      <a:ext cx="4197985" cy="2312035"/>
+                    </a:xfrm>
+                    <a:prstGeom prst="rect">
+                      <a:avLst/>
+                    </a:prstGeom>
+                  </pic:spPr>
+                </pic:pic>
+              </a:graphicData>
+            </a:graphic>
+            <wp14:sizeRelH relativeFrom="page">
+              <wp14:pctWidth>0</wp14:pctWidth>
+            </wp14:sizeRelH>
+            <wp14:sizeRelV relativeFrom="page">
+              <wp14:pctHeight>0</wp14:pctHeight>
+            </wp14:sizeRelV>
+          </wp:anchor>
+        </w:drawing>
+      </w:r>
+      <w:r>
+        <w:rPr>
+          <w:rFonts w:ascii="Segoe UI" w:hAnsi="Segoe UI" w:cs="Segoe UI"/>
+          <w:b/>
+          <w:bCs/>
+          <w:color w:val="212121"/>
+          <w:shd w:val="clear" w:color="auto" w:fill="FFFFFF"/>
+        </w:rPr>
+        <w:t>200. Number of Islands</w:t>
+      </w:r>
+    </w:p>
+    <w:p>
+      <w:pPr>
+        <w:pStyle w:val="ListParagraph"/>
+        <w:tabs>
+          <w:tab w:val="left" w:pos="5690"/>
+        </w:tabs>
+        <w:rPr>
+          <w:b/>
+          <w:bCs/>
+          <w:color w:val="FF0000"/>
+          <w:sz w:val="40"/>
+          <w:szCs w:val="40"/>
+        </w:rPr>
+      </w:pPr>
+    </w:p>
+    <w:p>
+      <w:pPr>
+        <w:pStyle w:val="ListParagraph"/>
+        <w:tabs>
+          <w:tab w:val="left" w:pos="5690"/>
+        </w:tabs>
+        <w:rPr>
+          <w:b/>
+          <w:bCs/>
+          <w:color w:val="FF0000"/>
+          <w:sz w:val="40"/>
+          <w:szCs w:val="40"/>
+        </w:rPr>
+      </w:pPr>
+      <w:r>
+        <w:rPr>
+          <w:noProof/>
+        </w:rPr>
+        <w:lastRenderedPageBreak/>
+        <w:drawing>
+          <wp:anchor distT="0" distB="0" distL="114300" distR="114300" simplePos="0" relativeHeight="251661312" behindDoc="0" locked="0" layoutInCell="1" allowOverlap="1" wp14:anchorId="1FA13B0E" wp14:editId="7C89BB8F">
+            <wp:simplePos x="0" y="0"/>
+            <wp:positionH relativeFrom="column">
+              <wp:posOffset>457200</wp:posOffset>
+            </wp:positionH>
+            <wp:positionV relativeFrom="paragraph">
+              <wp:posOffset>0</wp:posOffset>
+            </wp:positionV>
+            <wp:extent cx="4924425" cy="2475411"/>
+            <wp:effectExtent l="0" t="0" r="0" b="1270"/>
+            <wp:wrapTopAndBottom/>
+            <wp:docPr id="4" name="Picture 4" descr="A picture containing diagram&#10;&#10;Description automatically generated"/>
+            <wp:cNvGraphicFramePr>
+              <a:graphicFrameLocks xmlns:a="http://schemas.openxmlformats.org/drawingml/2006/main" noChangeAspect="1"/>
+            </wp:cNvGraphicFramePr>
+            <a:graphic xmlns:a="http://schemas.openxmlformats.org/drawingml/2006/main">
+              <a:graphicData uri="http://schemas.openxmlformats.org/drawingml/2006/picture">
+                <pic:pic xmlns:pic="http://schemas.openxmlformats.org/drawingml/2006/picture">
+                  <pic:nvPicPr>
+                    <pic:cNvPr id="4" name="Picture 4" descr="A picture containing diagram&#10;&#10;Description automatically generated"/>
+                    <pic:cNvPicPr/>
+                  </pic:nvPicPr>
+                  <pic:blipFill>
+                    <a:blip r:embed="rId9" cstate="print">
+                      <a:extLst>
+                        <a:ext uri="{28A0092B-C50C-407E-A947-70E740481C1C}">
+                          <a14:useLocalDpi xmlns:a14="http://schemas.microsoft.com/office/drawing/2010/main" val="0"/>
+                        </a:ext>
+                      </a:extLst>
+                    </a:blip>
+                    <a:stretch>
+                      <a:fillRect/>
+                    </a:stretch>
+                  </pic:blipFill>
+                  <pic:spPr>
+                    <a:xfrm>
+                      <a:off x="0" y="0"/>
+                      <a:ext cx="4924425" cy="2475411"/>
+                    </a:xfrm>
+                    <a:prstGeom prst="rect">
+                      <a:avLst/>
+                    </a:prstGeom>
+                  </pic:spPr>
+                </pic:pic>
+              </a:graphicData>
+            </a:graphic>
+            <wp14:sizeRelH relativeFrom="page">
+              <wp14:pctWidth>0</wp14:pctWidth>
+            </wp14:sizeRelH>
+            <wp14:sizeRelV relativeFrom="page">
+              <wp14:pctHeight>0</wp14:pctHeight>
+            </wp14:sizeRelV>
+          </wp:anchor>
+        </w:drawing>
+      </w:r>
+    </w:p>
+    <w:p>
+      <w:pPr>
+        <w:rPr>
+          <w:sz w:val="28"/>
+          <w:szCs w:val="28"/>
+        </w:rPr>
+      </w:pPr>
+      <w:r>
+        <w:rPr>
+          <w:b/>
+          <w:bCs/>
+          <w:sz w:val="28"/>
+          <w:szCs w:val="28"/>
+        </w:rPr>
+        <w:t>2.</w:t>
+      </w:r>
+      <w:r>
+        <w:rPr>
+          <w:rFonts w:ascii="Segoe UI" w:hAnsi="Segoe UI" w:cs="Segoe UI"/>
+          <w:b/>
+          <w:bCs/>
+          <w:color w:val="212121"/>
+          <w:shd w:val="clear" w:color="auto" w:fill="FFFFFF"/>
+        </w:rPr>
+        <w:t xml:space="preserve"> </w:t>
+      </w:r>
+      <w:r>
+        <w:rPr>
+          <w:rFonts w:ascii="Segoe UI" w:hAnsi="Segoe UI" w:cs="Segoe UI"/>
+          <w:b/>
+          <w:bCs/>
+          <w:color w:val="212121"/>
+          <w:shd w:val="clear" w:color="auto" w:fill="FFFFFF"/>
+        </w:rPr>
+        <w:t>133</w:t>
+      </w:r>
+      <w:r>
+        <w:rPr>
+          <w:rFonts w:ascii="Segoe UI" w:hAnsi="Segoe UI" w:cs="Segoe UI"/>
+          <w:b/>
+          <w:bCs/>
+          <w:color w:val="212121"/>
+          <w:shd w:val="clear" w:color="auto" w:fill="FFFFFF"/>
+        </w:rPr>
+        <w:t>. Clone Graph</w:t>
+      </w:r>
+      <w:r>
+        <w:rPr>
+          <w:noProof/>
+        </w:rPr>
+        <w:drawing>
+          <wp:anchor distT="0" distB="0" distL="114300" distR="114300" simplePos="0" relativeHeight="251660288" behindDoc="0" locked="0" layoutInCell="1" allowOverlap="1" wp14:anchorId="0F12F41E" wp14:editId="3E135E67">
+            <wp:simplePos x="0" y="0"/>
+            <wp:positionH relativeFrom="column">
+              <wp:posOffset>463731</wp:posOffset>
+            </wp:positionH>
+            <wp:positionV relativeFrom="paragraph">
+              <wp:posOffset>370477</wp:posOffset>
+            </wp:positionV>
+            <wp:extent cx="4696097" cy="2632524"/>
+            <wp:effectExtent l="0" t="0" r="0" b="0"/>
+            <wp:wrapTopAndBottom/>
+            <wp:docPr id="5" name="Picture 5" descr="Diagram, timeline&#10;&#10;Description automatically generated"/>
+            <wp:cNvGraphicFramePr>
+              <a:graphicFrameLocks xmlns:a="http://schemas.openxmlformats.org/drawingml/2006/main" noChangeAspect="1"/>
+            </wp:cNvGraphicFramePr>
+            <a:graphic xmlns:a="http://schemas.openxmlformats.org/drawingml/2006/main">
+              <a:graphicData uri="http://schemas.openxmlformats.org/drawingml/2006/picture">
+                <pic:pic xmlns:pic="http://schemas.openxmlformats.org/drawingml/2006/picture">
+                  <pic:nvPicPr>
+                    <pic:cNvPr id="5" name="Picture 5" descr="Diagram, timeline&#10;&#10;Description automatically generated"/>
+                    <pic:cNvPicPr/>
+                  </pic:nvPicPr>
+                  <pic:blipFill>
+                    <a:blip r:embed="rId10" cstate="print">
+                      <a:extLst>
+                        <a:ext uri="{28A0092B-C50C-407E-A947-70E740481C1C}">
+                          <a14:useLocalDpi xmlns:a14="http://schemas.microsoft.com/office/drawing/2010/main" val="0"/>
+                        </a:ext>
+                      </a:extLst>
+                    </a:blip>
+                    <a:stretch>
+                      <a:fillRect/>
+                    </a:stretch>
+                  </pic:blipFill>
+                  <pic:spPr>
+                    <a:xfrm>
+                      <a:off x="0" y="0"/>
+                      <a:ext cx="4696097" cy="2632524"/>
+                    </a:xfrm>
+                    <a:prstGeom prst="rect">
+                      <a:avLst/>
+                    </a:prstGeom>
+                  </pic:spPr>
+                </pic:pic>
+              </a:graphicData>
+            </a:graphic>
+            <wp14:sizeRelH relativeFrom="page">
+              <wp14:pctWidth>0</wp14:pctWidth>
+            </wp14:sizeRelH>
+            <wp14:sizeRelV relativeFrom="page">
+              <wp14:pctHeight>0</wp14:pctHeight>
+            </wp14:sizeRelV>
+          </wp:anchor>
+        </w:drawing>
+      </w:r>
+    </w:p>
+    <w:p>
+      <w:pPr>
+        <w:rPr>
+          <w:sz w:val="28"/>
+          <w:szCs w:val="28"/>
+        </w:rPr>
+      </w:pPr>
+    </w:p>
+    <w:p>
+      <w:pPr>
+        <w:rPr>
+          <w:sz w:val="28"/>
+          <w:szCs w:val="28"/>
+        </w:rPr>
+      </w:pPr>
+    </w:p>
+    <w:p>
+      <w:pPr>
+        <w:rPr>
+          <w:sz w:val="28"/>
+          <w:szCs w:val="28"/>
+        </w:rPr>
+      </w:pPr>
+    </w:p>
+    <w:p>
+      <w:pPr>
+        <w:rPr>
+          <w:sz w:val="28"/>
+          <w:szCs w:val="28"/>
+        </w:rPr>
+      </w:pPr>
+    </w:p>
+    <w:p>
+      <w:pPr>
+        <w:rPr>
+          <w:sz w:val="28"/>
+          <w:szCs w:val="28"/>
+        </w:rPr>
+      </w:pPr>
+    </w:p>
+    <w:p>
+      <w:pPr>
+        <w:rPr>
+          <w:sz w:val="28"/>
+          <w:szCs w:val="28"/>
+        </w:rPr>
+      </w:pPr>
+    </w:p>
+    <w:p>
+      <w:pPr>
+        <w:rPr>
+          <w:sz w:val="28"/>
+          <w:szCs w:val="28"/>
+        </w:rPr>
+      </w:pPr>
+    </w:p>
+    <w:p>
+      <w:pPr>
+        <w:pStyle w:val="ListParagraph"/>
+        <w:numPr>
+          <w:ilvl w:val="0"/>
+          <w:numId w:val="1"/>
+        </w:numPr>
+        <w:rPr>
+          <w:rFonts w:ascii="Segoe UI" w:hAnsi="Segoe UI" w:cs="Segoe UI"/>
+          <w:b/>
+          <w:bCs/>
+          <w:color w:val="212121"/>
+          <w:sz w:val="28"/>
+          <w:szCs w:val="28"/>
+          <w:shd w:val="clear" w:color="auto" w:fill="FFFFFF"/>
+        </w:rPr>
+      </w:pPr>
+      <w:r>
+        <w:rPr>
+          <w:noProof/>
+        </w:rPr>
+        <w:lastRenderedPageBreak/>
+        <w:drawing>
+          <wp:anchor distT="0" distB="0" distL="114300" distR="114300" simplePos="0" relativeHeight="251663360" behindDoc="0" locked="0" layoutInCell="1" allowOverlap="1" wp14:anchorId="53DF1AF4" wp14:editId="362A4A51">
+            <wp:simplePos x="0" y="0"/>
+            <wp:positionH relativeFrom="margin">
+              <wp:posOffset>524510</wp:posOffset>
+            </wp:positionH>
+            <wp:positionV relativeFrom="paragraph">
+              <wp:posOffset>2835275</wp:posOffset>
+            </wp:positionV>
+            <wp:extent cx="4825365" cy="2476500"/>
+            <wp:effectExtent l="0" t="0" r="0" b="0"/>
+            <wp:wrapTopAndBottom/>
+            <wp:docPr id="7" name="Picture 7" descr="Diagram&#10;&#10;Description automatically generated"/>
+            <wp:cNvGraphicFramePr>
+              <a:graphicFrameLocks xmlns:a="http://schemas.openxmlformats.org/drawingml/2006/main" noChangeAspect="1"/>
+            </wp:cNvGraphicFramePr>
+            <a:graphic xmlns:a="http://schemas.openxmlformats.org/drawingml/2006/main">
+              <a:graphicData uri="http://schemas.openxmlformats.org/drawingml/2006/picture">
+                <pic:pic xmlns:pic="http://schemas.openxmlformats.org/drawingml/2006/picture">
+                  <pic:nvPicPr>
+                    <pic:cNvPr id="7" name="Picture 7" descr="Diagram&#10;&#10;Description automatically generated"/>
+                    <pic:cNvPicPr/>
+                  </pic:nvPicPr>
+                  <pic:blipFill>
+                    <a:blip r:embed="rId11">
+                      <a:extLst>
+                        <a:ext uri="{28A0092B-C50C-407E-A947-70E740481C1C}">
+                          <a14:useLocalDpi xmlns:a14="http://schemas.microsoft.com/office/drawing/2010/main" val="0"/>
+                        </a:ext>
+                      </a:extLst>
+                    </a:blip>
+                    <a:stretch>
+                      <a:fillRect/>
+                    </a:stretch>
+                  </pic:blipFill>
+                  <pic:spPr>
+                    <a:xfrm>
+                      <a:off x="0" y="0"/>
+                      <a:ext cx="4825365" cy="2476500"/>
+                    </a:xfrm>
+                    <a:prstGeom prst="rect">
+                      <a:avLst/>
+                    </a:prstGeom>
+                  </pic:spPr>
+                </pic:pic>
+              </a:graphicData>
+            </a:graphic>
+            <wp14:sizeRelH relativeFrom="margin">
+              <wp14:pctWidth>0</wp14:pctWidth>
+            </wp14:sizeRelH>
+            <wp14:sizeRelV relativeFrom="margin">
+              <wp14:pctHeight>0</wp14:pctHeight>
+            </wp14:sizeRelV>
+          </wp:anchor>
+        </w:drawing>
+      </w:r>
+      <w:r>
+        <w:rPr>
+          <w:noProof/>
+        </w:rPr>
+        <w:drawing>
+          <wp:anchor distT="0" distB="0" distL="114300" distR="114300" simplePos="0" relativeHeight="251662336" behindDoc="0" locked="0" layoutInCell="1" allowOverlap="1" wp14:anchorId="4B8E0B23" wp14:editId="2C6C0A0B">
+            <wp:simplePos x="0" y="0"/>
+            <wp:positionH relativeFrom="margin">
+              <wp:align>center</wp:align>
+            </wp:positionH>
+            <wp:positionV relativeFrom="paragraph">
+              <wp:posOffset>406410</wp:posOffset>
+            </wp:positionV>
+            <wp:extent cx="4976327" cy="2370667"/>
+            <wp:effectExtent l="0" t="0" r="0" b="0"/>
+            <wp:wrapTopAndBottom/>
+            <wp:docPr id="6" name="Picture 6" descr="Text&#10;&#10;Description automatically generated"/>
+            <wp:cNvGraphicFramePr>
+              <a:graphicFrameLocks xmlns:a="http://schemas.openxmlformats.org/drawingml/2006/main" noChangeAspect="1"/>
+            </wp:cNvGraphicFramePr>
+            <a:graphic xmlns:a="http://schemas.openxmlformats.org/drawingml/2006/main">
+              <a:graphicData uri="http://schemas.openxmlformats.org/drawingml/2006/picture">
+                <pic:pic xmlns:pic="http://schemas.openxmlformats.org/drawingml/2006/picture">
+                  <pic:nvPicPr>
+                    <pic:cNvPr id="6" name="Picture 6" descr="Text&#10;&#10;Description automatically generated"/>
+                    <pic:cNvPicPr/>
+                  </pic:nvPicPr>
+                  <pic:blipFill>
+                    <a:blip r:embed="rId12">
+                      <a:extLst>
+                        <a:ext uri="{28A0092B-C50C-407E-A947-70E740481C1C}">
+                          <a14:useLocalDpi xmlns:a14="http://schemas.microsoft.com/office/drawing/2010/main" val="0"/>
+                        </a:ext>
+                      </a:extLst>
+                    </a:blip>
+                    <a:stretch>
+                      <a:fillRect/>
+                    </a:stretch>
+                  </pic:blipFill>
+                  <pic:spPr>
+                    <a:xfrm>
+                      <a:off x="0" y="0"/>
+                      <a:ext cx="4976327" cy="2370667"/>
+                    </a:xfrm>
+                    <a:prstGeom prst="rect">
+                      <a:avLst/>
+                    </a:prstGeom>
+                  </pic:spPr>
+                </pic:pic>
+              </a:graphicData>
+            </a:graphic>
+          </wp:anchor>
+        </w:drawing>
+      </w:r>
+      <w:r>
+        <w:rPr>
+          <w:rFonts w:ascii="Segoe UI" w:hAnsi="Segoe UI" w:cs="Segoe UI"/>
+          <w:b/>
+          <w:bCs/>
+          <w:color w:val="212121"/>
+          <w:sz w:val="28"/>
+          <w:szCs w:val="28"/>
+          <w:shd w:val="clear" w:color="auto" w:fill="FFFFFF"/>
+        </w:rPr>
+        <w:t>207. Course Schedule</w:t>
+      </w:r>
+      <w:r>
+        <w:rPr>
+          <w:rFonts w:ascii="Segoe UI" w:hAnsi="Segoe UI" w:cs="Segoe UI"/>
+          <w:b/>
+          <w:bCs/>
+          <w:color w:val="212121"/>
+          <w:sz w:val="28"/>
+          <w:szCs w:val="28"/>
+          <w:shd w:val="clear" w:color="auto" w:fill="FFFFFF"/>
+        </w:rPr>
+        <w:t>:</w:t>
+      </w:r>
+    </w:p>
+    <w:p>
+      <w:pPr>
+        <w:pStyle w:val="ListParagraph"/>
+        <w:rPr>
+          <w:b/>
+          <w:bCs/>
+          <w:sz w:val="36"/>
+          <w:szCs w:val="36"/>
+        </w:rPr>
+      </w:pPr>
+      <w:r>
+        <w:rPr>
+          <w:noProof/>
+        </w:rPr>
+        <w:drawing>
+          <wp:anchor distT="0" distB="0" distL="114300" distR="114300" simplePos="0" relativeHeight="251665408" behindDoc="0" locked="0" layoutInCell="1" allowOverlap="1" wp14:anchorId="42265263" wp14:editId="7362737D">
+            <wp:simplePos x="0" y="0"/>
+            <wp:positionH relativeFrom="margin">
+              <wp:posOffset>448310</wp:posOffset>
+            </wp:positionH>
+            <wp:positionV relativeFrom="paragraph">
+              <wp:posOffset>5413375</wp:posOffset>
+            </wp:positionV>
+            <wp:extent cx="5274310" cy="2557780"/>
+            <wp:effectExtent l="0" t="0" r="2540" b="0"/>
+            <wp:wrapTopAndBottom/>
+            <wp:docPr id="8" name="Picture 8" descr="Diagram&#10;&#10;Description automatically generated"/>
+            <wp:cNvGraphicFramePr>
+              <a:graphicFrameLocks xmlns:a="http://schemas.openxmlformats.org/drawingml/2006/main" noChangeAspect="1"/>
+            </wp:cNvGraphicFramePr>
+            <a:graphic xmlns:a="http://schemas.openxmlformats.org/drawingml/2006/main">
+              <a:graphicData uri="http://schemas.openxmlformats.org/drawingml/2006/picture">
+                <pic:pic xmlns:pic="http://schemas.openxmlformats.org/drawingml/2006/picture">
+                  <pic:nvPicPr>
+                    <pic:cNvPr id="8" name="Picture 8" descr="Diagram&#10;&#10;Description automatically generated"/>
+                    <pic:cNvPicPr/>
+                  </pic:nvPicPr>
+                  <pic:blipFill>
+                    <a:blip r:embed="rId13">
+                      <a:extLst>
+                        <a:ext uri="{28A0092B-C50C-407E-A947-70E740481C1C}">
+                          <a14:useLocalDpi xmlns:a14="http://schemas.microsoft.com/office/drawing/2010/main" val="0"/>
+                        </a:ext>
+                      </a:extLst>
+                    </a:blip>
+                    <a:stretch>
+                      <a:fillRect/>
+                    </a:stretch>
+                  </pic:blipFill>
+                  <pic:spPr>
+                    <a:xfrm>
+                      <a:off x="0" y="0"/>
+                      <a:ext cx="5274310" cy="2557780"/>
+                    </a:xfrm>
+                    <a:prstGeom prst="rect">
+                      <a:avLst/>
+                    </a:prstGeom>
+                  </pic:spPr>
+                </pic:pic>
+              </a:graphicData>
+            </a:graphic>
+            <wp14:sizeRelH relativeFrom="margin">
+              <wp14:pctWidth>0</wp14:pctWidth>
+            </wp14:sizeRelH>
+            <wp14:sizeRelV relativeFrom="margin">
+              <wp14:pctHeight>0</wp14:pctHeight>
+            </wp14:sizeRelV>
+          </wp:anchor>
+        </w:drawing>
+      </w:r>
+    </w:p>
+    <w:p>
+      <w:pPr>
+        <w:rPr>
+          <w:b/>
+          <w:bCs/>
+          <w:color w:val="FF0000"/>
+          <w:sz w:val="32"/>
+          <w:szCs w:val="32"/>
+        </w:rPr>
+      </w:pPr>
+      <w:r>
+        <w:rPr>
+          <w:b/>
+          <w:bCs/>
+          <w:color w:val="FF0000"/>
+          <w:sz w:val="32"/>
+          <w:szCs w:val="32"/>
+        </w:rPr>
+        <w:lastRenderedPageBreak/>
+        <w:t>Bit Manipulation</w:t>
+      </w:r>
+      <w:r>
+        <w:rPr>
+          <w:b/>
+          <w:bCs/>
+          <w:color w:val="FF0000"/>
+          <w:sz w:val="32"/>
+          <w:szCs w:val="32"/>
+        </w:rPr>
+        <w:t>:</w:t>
+      </w:r>
+    </w:p>
+    <w:p>
+      <w:pPr>
+        <w:rPr>
+          <w:b/>
+          <w:bCs/>
+          <w:sz w:val="24"/>
+          <w:szCs w:val="24"/>
+        </w:rPr>
+      </w:pPr>
+      <w:r>
+        <w:rPr>
+          <w:noProof/>
+        </w:rPr>
+        <w:drawing>
+          <wp:anchor distT="0" distB="0" distL="114300" distR="114300" simplePos="0" relativeHeight="251666432" behindDoc="0" locked="0" layoutInCell="1" allowOverlap="1" wp14:anchorId="65BDF36F" wp14:editId="7130293F">
+            <wp:simplePos x="0" y="0"/>
+            <wp:positionH relativeFrom="margin">
+              <wp:posOffset>364672</wp:posOffset>
+            </wp:positionH>
+            <wp:positionV relativeFrom="paragraph">
+              <wp:posOffset>359683</wp:posOffset>
+            </wp:positionV>
+            <wp:extent cx="5154295" cy="2841625"/>
+            <wp:effectExtent l="0" t="0" r="8255" b="0"/>
+            <wp:wrapTopAndBottom/>
+            <wp:docPr id="10" name="Picture 10" descr="A screenshot of a computer&#10;&#10;Description automatically generated with medium confidence"/>
+            <wp:cNvGraphicFramePr>
+              <a:graphicFrameLocks xmlns:a="http://schemas.openxmlformats.org/drawingml/2006/main" noChangeAspect="1"/>
+            </wp:cNvGraphicFramePr>
+            <a:graphic xmlns:a="http://schemas.openxmlformats.org/drawingml/2006/main">
+              <a:graphicData uri="http://schemas.openxmlformats.org/drawingml/2006/picture">
+                <pic:pic xmlns:pic="http://schemas.openxmlformats.org/drawingml/2006/picture">
+                  <pic:nvPicPr>
+                    <pic:cNvPr id="10" name="Picture 10" descr="A screenshot of a computer&#10;&#10;Description automatically generated with medium confidence"/>
+                    <pic:cNvPicPr/>
+                  </pic:nvPicPr>
+                  <pic:blipFill>
+                    <a:blip r:embed="rId14">
+                      <a:extLst>
+                        <a:ext uri="{28A0092B-C50C-407E-A947-70E740481C1C}">
+                          <a14:useLocalDpi xmlns:a14="http://schemas.microsoft.com/office/drawing/2010/main" val="0"/>
+                        </a:ext>
+                      </a:extLst>
+                    </a:blip>
+                    <a:stretch>
+                      <a:fillRect/>
+                    </a:stretch>
+                  </pic:blipFill>
+                  <pic:spPr>
+                    <a:xfrm>
+                      <a:off x="0" y="0"/>
+                      <a:ext cx="5154295" cy="2841625"/>
+                    </a:xfrm>
+                    <a:prstGeom prst="rect">
+                      <a:avLst/>
+                    </a:prstGeom>
+                  </pic:spPr>
+                </pic:pic>
+              </a:graphicData>
+            </a:graphic>
+            <wp14:sizeRelH relativeFrom="margin">
+              <wp14:pctWidth>0</wp14:pctWidth>
+            </wp14:sizeRelH>
+            <wp14:sizeRelV relativeFrom="margin">
+              <wp14:pctHeight>0</wp14:pctHeight>
+            </wp14:sizeRelV>
+          </wp:anchor>
+        </w:drawing>
+      </w:r>
+      <w:r>
+        <w:rPr>
+          <w:b/>
+          <w:bCs/>
+          <w:sz w:val="24"/>
+          <w:szCs w:val="24"/>
+        </w:rPr>
+        <w:t>Problem</w:t>
+      </w:r>
+      <w:r>
+        <w:rPr>
+          <w:b/>
+          <w:bCs/>
+          <w:sz w:val="24"/>
+          <w:szCs w:val="24"/>
+        </w:rPr>
+        <w:t xml:space="preserve"> 1:</w:t>
+      </w:r>
+      <w:r>
+        <w:rPr>
+          <w:noProof/>
+        </w:rPr>
+        <w:t xml:space="preserve"> </w:t>
+      </w:r>
+      <w:r>
+        <w:rPr>
+          <w:rFonts w:ascii="Segoe UI" w:hAnsi="Segoe UI" w:cs="Segoe UI"/>
+          <w:b/>
+          <w:bCs/>
+          <w:color w:val="212121"/>
+          <w:shd w:val="clear" w:color="auto" w:fill="FFFFFF"/>
+        </w:rPr>
+        <w:t xml:space="preserve">338. Counting </w:t>
+      </w:r>
+      <w:proofErr w:type="gramStart"/>
+      <w:r>
+        <w:rPr>
+          <w:rFonts w:ascii="Segoe UI" w:hAnsi="Segoe UI" w:cs="Segoe UI"/>
+          <w:b/>
+          <w:bCs/>
+          <w:color w:val="212121"/>
+          <w:shd w:val="clear" w:color="auto" w:fill="FFFFFF"/>
+        </w:rPr>
+        <w:t>Bits</w:t>
+      </w:r>
+      <w:r>
+        <w:rPr>
+          <w:rFonts w:ascii="Segoe UI" w:hAnsi="Segoe UI" w:cs="Segoe UI"/>
+          <w:b/>
+          <w:bCs/>
+          <w:color w:val="212121"/>
+          <w:shd w:val="clear" w:color="auto" w:fill="FFFFFF"/>
+        </w:rPr>
+        <w:t>:-</w:t>
+      </w:r>
+      <w:proofErr w:type="gramEnd"/>
     </w:p>
     <w:sectPr>
       <w:pgSz w:w="12240" w:h="15840"/>
@@ -199,6 +1436,221 @@
     </w:p>
   </w:footnote>
 </w:footnotes>
+</file>
+
+<file path=word/numbering.xml><?xml version="1.0" encoding="utf-8"?>
+<w:numbering xmlns:wpc="http://schemas.microsoft.com/office/word/2010/wordprocessingCanvas" xmlns:cx="http://schemas.microsoft.com/office/drawing/2014/chartex" xmlns:cx1="http://schemas.microsoft.com/office/drawing/2015/9/8/chartex" xmlns:cx2="http://schemas.microsoft.com/office/drawing/2015/10/21/chartex" xmlns:cx3="http://schemas.microsoft.com/office/drawing/2016/5/9/chartex" xmlns:cx4="http://schemas.microsoft.com/office/drawing/2016/5/10/chartex" xmlns:cx5="http://schemas.microsoft.com/office/drawing/2016/5/11/chartex" xmlns:cx6="http://schemas.microsoft.com/office/drawing/2016/5/12/chartex" xmlns:cx7="http://schemas.microsoft.com/office/drawing/2016/5/13/chartex" xmlns:cx8="http://schemas.microsoft.com/office/drawing/2016/5/14/chartex" xmlns:mc="http://schemas.openxmlformats.org/markup-compatibility/2006" xmlns:aink="http://schemas.microsoft.com/office/drawing/2016/ink" xmlns:am3d="http://schemas.microsoft.com/office/drawing/2017/model3d" xmlns:o="urn:schemas-microsoft-com:office:office" xmlns:oel="http://schemas.microsoft.com/office/2019/extlst" xmlns:r="http://schemas.openxmlformats.org/officeDocument/2006/relationships" xmlns:m="http://schemas.openxmlformats.org/officeDocument/2006/math" xmlns:v="urn:schemas-microsoft-com:vml" xmlns:wp14="http://schemas.microsoft.com/office/word/2010/wordprocessingDrawing" xmlns:wp="http://schemas.openxmlformats.org/drawingml/2006/wordprocessingDrawing" xmlns:w10="urn:schemas-microsoft-com:office:word" xmlns:w="http://schemas.openxmlformats.org/wordprocessingml/2006/main" xmlns:w14="http://schemas.microsoft.com/office/word/2010/wordml" xmlns:w15="http://schemas.microsoft.com/office/word/2012/wordml" xmlns:w16cex="http://schemas.microsoft.com/office/word/2018/wordml/cex" xmlns:w16cid="http://schemas.microsoft.com/office/word/2016/wordml/cid" xmlns:w16="http://schemas.microsoft.com/office/word/2018/wordml" xmlns:w16sdtdh="http://schemas.microsoft.com/office/word/2020/wordml/sdtdatahash" xmlns:w16se="http://schemas.microsoft.com/office/word/2015/wordml/symex" xmlns:wpg="http://schemas.microsoft.com/office/word/2010/wordprocessingGroup" xmlns:wpi="http://schemas.microsoft.com/office/word/2010/wordprocessingInk" xmlns:wne="http://schemas.microsoft.com/office/word/2006/wordml" xmlns:wps="http://schemas.microsoft.com/office/word/2010/wordprocessingShape" mc:Ignorable="w14 w15 w16se w16cid w16 w16cex w16sdtdh wp14">
+  <w:abstractNum w:abstractNumId="0" w15:restartNumberingAfterBreak="0">
+    <w:nsid w:val="07DC3DF5"/>
+    <w:multiLevelType w:val="multilevel"/>
+    <w:tmpl w:val="45BCC6C4"/>
+    <w:lvl w:ilvl="0">
+      <w:start w:val="1"/>
+      <w:numFmt w:val="decimal"/>
+      <w:lvlText w:val="%1."/>
+      <w:lvlJc w:val="left"/>
+      <w:pPr>
+        <w:tabs>
+          <w:tab w:val="num" w:pos="720"/>
+        </w:tabs>
+        <w:ind w:left="720" w:hanging="360"/>
+      </w:pPr>
+    </w:lvl>
+    <w:lvl w:ilvl="1">
+      <w:start w:val="1"/>
+      <w:numFmt w:val="lowerRoman"/>
+      <w:lvlText w:val="%2."/>
+      <w:lvlJc w:val="right"/>
+      <w:pPr>
+        <w:tabs>
+          <w:tab w:val="num" w:pos="1440"/>
+        </w:tabs>
+        <w:ind w:left="1440" w:hanging="360"/>
+      </w:pPr>
+    </w:lvl>
+    <w:lvl w:ilvl="2" w:tentative="1">
+      <w:start w:val="1"/>
+      <w:numFmt w:val="decimal"/>
+      <w:lvlText w:val="%3."/>
+      <w:lvlJc w:val="left"/>
+      <w:pPr>
+        <w:tabs>
+          <w:tab w:val="num" w:pos="2160"/>
+        </w:tabs>
+        <w:ind w:left="2160" w:hanging="360"/>
+      </w:pPr>
+    </w:lvl>
+    <w:lvl w:ilvl="3" w:tentative="1">
+      <w:start w:val="1"/>
+      <w:numFmt w:val="decimal"/>
+      <w:lvlText w:val="%4."/>
+      <w:lvlJc w:val="left"/>
+      <w:pPr>
+        <w:tabs>
+          <w:tab w:val="num" w:pos="2880"/>
+        </w:tabs>
+        <w:ind w:left="2880" w:hanging="360"/>
+      </w:pPr>
+    </w:lvl>
+    <w:lvl w:ilvl="4" w:tentative="1">
+      <w:start w:val="1"/>
+      <w:numFmt w:val="decimal"/>
+      <w:lvlText w:val="%5."/>
+      <w:lvlJc w:val="left"/>
+      <w:pPr>
+        <w:tabs>
+          <w:tab w:val="num" w:pos="3600"/>
+        </w:tabs>
+        <w:ind w:left="3600" w:hanging="360"/>
+      </w:pPr>
+    </w:lvl>
+    <w:lvl w:ilvl="5" w:tentative="1">
+      <w:start w:val="1"/>
+      <w:numFmt w:val="decimal"/>
+      <w:lvlText w:val="%6."/>
+      <w:lvlJc w:val="left"/>
+      <w:pPr>
+        <w:tabs>
+          <w:tab w:val="num" w:pos="4320"/>
+        </w:tabs>
+        <w:ind w:left="4320" w:hanging="360"/>
+      </w:pPr>
+    </w:lvl>
+    <w:lvl w:ilvl="6" w:tentative="1">
+      <w:start w:val="1"/>
+      <w:numFmt w:val="decimal"/>
+      <w:lvlText w:val="%7."/>
+      <w:lvlJc w:val="left"/>
+      <w:pPr>
+        <w:tabs>
+          <w:tab w:val="num" w:pos="5040"/>
+        </w:tabs>
+        <w:ind w:left="5040" w:hanging="360"/>
+      </w:pPr>
+    </w:lvl>
+    <w:lvl w:ilvl="7" w:tentative="1">
+      <w:start w:val="1"/>
+      <w:numFmt w:val="decimal"/>
+      <w:lvlText w:val="%8."/>
+      <w:lvlJc w:val="left"/>
+      <w:pPr>
+        <w:tabs>
+          <w:tab w:val="num" w:pos="5760"/>
+        </w:tabs>
+        <w:ind w:left="5760" w:hanging="360"/>
+      </w:pPr>
+    </w:lvl>
+    <w:lvl w:ilvl="8" w:tentative="1">
+      <w:start w:val="1"/>
+      <w:numFmt w:val="decimal"/>
+      <w:lvlText w:val="%9."/>
+      <w:lvlJc w:val="left"/>
+      <w:pPr>
+        <w:tabs>
+          <w:tab w:val="num" w:pos="6480"/>
+        </w:tabs>
+        <w:ind w:left="6480" w:hanging="360"/>
+      </w:pPr>
+    </w:lvl>
+  </w:abstractNum>
+  <w:abstractNum w:abstractNumId="1" w15:restartNumberingAfterBreak="0">
+    <w:nsid w:val="0F736458"/>
+    <w:multiLevelType w:val="hybridMultilevel"/>
+    <w:tmpl w:val="0798B686"/>
+    <w:lvl w:ilvl="0" w:tplc="FA0AFA54">
+      <w:start w:val="1"/>
+      <w:numFmt w:val="decimal"/>
+      <w:lvlText w:val="%1."/>
+      <w:lvlJc w:val="left"/>
+      <w:pPr>
+        <w:ind w:left="720" w:hanging="360"/>
+      </w:pPr>
+      <w:rPr>
+        <w:rFonts w:asciiTheme="minorHAnsi" w:hAnsiTheme="minorHAnsi" w:cstheme="minorBidi" w:hint="default"/>
+        <w:color w:val="000000" w:themeColor="text1"/>
+        <w:sz w:val="24"/>
+      </w:rPr>
+    </w:lvl>
+    <w:lvl w:ilvl="1" w:tplc="04090019" w:tentative="1">
+      <w:start w:val="1"/>
+      <w:numFmt w:val="lowerLetter"/>
+      <w:lvlText w:val="%2."/>
+      <w:lvlJc w:val="left"/>
+      <w:pPr>
+        <w:ind w:left="1440" w:hanging="360"/>
+      </w:pPr>
+    </w:lvl>
+    <w:lvl w:ilvl="2" w:tplc="0409001B" w:tentative="1">
+      <w:start w:val="1"/>
+      <w:numFmt w:val="lowerRoman"/>
+      <w:lvlText w:val="%3."/>
+      <w:lvlJc w:val="right"/>
+      <w:pPr>
+        <w:ind w:left="2160" w:hanging="180"/>
+      </w:pPr>
+    </w:lvl>
+    <w:lvl w:ilvl="3" w:tplc="0409000F" w:tentative="1">
+      <w:start w:val="1"/>
+      <w:numFmt w:val="decimal"/>
+      <w:lvlText w:val="%4."/>
+      <w:lvlJc w:val="left"/>
+      <w:pPr>
+        <w:ind w:left="2880" w:hanging="360"/>
+      </w:pPr>
+    </w:lvl>
+    <w:lvl w:ilvl="4" w:tplc="04090019" w:tentative="1">
+      <w:start w:val="1"/>
+      <w:numFmt w:val="lowerLetter"/>
+      <w:lvlText w:val="%5."/>
+      <w:lvlJc w:val="left"/>
+      <w:pPr>
+        <w:ind w:left="3600" w:hanging="360"/>
+      </w:pPr>
+    </w:lvl>
+    <w:lvl w:ilvl="5" w:tplc="0409001B" w:tentative="1">
+      <w:start w:val="1"/>
+      <w:numFmt w:val="lowerRoman"/>
+      <w:lvlText w:val="%6."/>
+      <w:lvlJc w:val="right"/>
+      <w:pPr>
+        <w:ind w:left="4320" w:hanging="180"/>
+      </w:pPr>
+    </w:lvl>
+    <w:lvl w:ilvl="6" w:tplc="0409000F" w:tentative="1">
+      <w:start w:val="1"/>
+      <w:numFmt w:val="decimal"/>
+      <w:lvlText w:val="%7."/>
+      <w:lvlJc w:val="left"/>
+      <w:pPr>
+        <w:ind w:left="5040" w:hanging="360"/>
+      </w:pPr>
+    </w:lvl>
+    <w:lvl w:ilvl="7" w:tplc="04090019" w:tentative="1">
+      <w:start w:val="1"/>
+      <w:numFmt w:val="lowerLetter"/>
+      <w:lvlText w:val="%8."/>
+      <w:lvlJc w:val="left"/>
+      <w:pPr>
+        <w:ind w:left="5760" w:hanging="360"/>
+      </w:pPr>
+    </w:lvl>
+    <w:lvl w:ilvl="8" w:tplc="0409001B" w:tentative="1">
+      <w:start w:val="1"/>
+      <w:numFmt w:val="lowerRoman"/>
+      <w:lvlText w:val="%9."/>
+      <w:lvlJc w:val="right"/>
+      <w:pPr>
+        <w:ind w:left="6480" w:hanging="180"/>
+      </w:pPr>
+    </w:lvl>
+  </w:abstractNum>
+  <w:num w:numId="1" w16cid:durableId="794132034">
+    <w:abstractNumId w:val="1"/>
+  </w:num>
+  <w:num w:numId="2" w16cid:durableId="171186334">
+    <w:abstractNumId w:val="0"/>
+  </w:num>
+</w:numbering>
 </file>
 
 <file path=word/styles.xml><?xml version="1.0" encoding="utf-8"?>
@@ -603,7 +2055,6 @@
   <w:style w:type="character" w:default="1" w:styleId="DefaultParagraphFont">
     <w:name w:val="Default Paragraph Font"/>
     <w:uiPriority w:val="1"/>
-    <w:semiHidden/>
     <w:unhideWhenUsed/>
   </w:style>
   <w:style w:type="table" w:default="1" w:styleId="TableNormal">
@@ -670,6 +2121,17 @@
     <w:link w:val="Footer"/>
     <w:uiPriority w:val="99"/>
     <w:rsid w:val="0016562F"/>
+  </w:style>
+  <w:style w:type="paragraph" w:styleId="ListParagraph">
+    <w:name w:val="List Paragraph"/>
+    <w:basedOn w:val="Normal"/>
+    <w:uiPriority w:val="34"/>
+    <w:qFormat/>
+    <w:rsid w:val="0021387F"/>
+    <w:pPr>
+      <w:ind w:left="720"/>
+      <w:contextualSpacing/>
+    </w:pPr>
   </w:style>
 </w:styles>
 </file>
